--- a/LER/KAIKY/RequisitosUniversitario.docx
+++ b/LER/KAIKY/RequisitosUniversitario.docx
@@ -27,10 +27,8 @@
           <w:sz w:val="36"/>
           <w:szCs w:val="36"/>
         </w:rPr>
-        <w:t>Requi</w:t>
-      </w:r>
-      <w:bookmarkStart w:id="0" w:name="_GoBack"/>
-      <w:bookmarkEnd w:id="0"/>
+        <w:t>Requisitos do Aplicativo de</w:t>
+      </w:r>
       <w:r>
         <w:rPr>
           <w:b/>
@@ -41,7 +39,7 @@
           <w:sz w:val="36"/>
           <w:szCs w:val="36"/>
         </w:rPr>
-        <w:t>sitos do Aplicativo de</w:t>
+        <w:t xml:space="preserve"> Gerenciamento</w:t>
       </w:r>
       <w:r>
         <w:rPr>
@@ -53,18 +51,6 @@
           <w:sz w:val="36"/>
           <w:szCs w:val="36"/>
         </w:rPr>
-        <w:t xml:space="preserve"> Gerenciamento</w:t>
-      </w:r>
-      <w:r>
-        <w:rPr>
-          <w:b/>
-          <w:bCs/>
-          <w:i/>
-          <w:iCs/>
-          <w:color w:val="auto"/>
-          <w:sz w:val="36"/>
-          <w:szCs w:val="36"/>
-        </w:rPr>
         <w:t xml:space="preserve"> Tarefas</w:t>
       </w:r>
     </w:p>
@@ -167,28 +153,7 @@
         <w:t xml:space="preserve">O Sistema deve permitir que os alunos consultem a biblioteca </w:t>
       </w:r>
       <w:r>
-        <w:t>virtual.</w:t>
-      </w:r>
-    </w:p>
-    <w:p>
-      <w:pPr>
-        <w:spacing w:line="360" w:lineRule="auto"/>
-      </w:pPr>
-    </w:p>
-    <w:p>
-      <w:pPr>
-        <w:spacing w:line="360" w:lineRule="auto"/>
-        <w:outlineLvl w:val="1"/>
-      </w:pPr>
-      <w:r>
-        <w:rPr>
-          <w:b/>
-          <w:bCs/>
-        </w:rPr>
-        <w:t>Requisitos não funcional</w:t>
-      </w:r>
-      <w:r>
-        <w:t xml:space="preserve"> </w:t>
+        <w:t>virtual;</w:t>
       </w:r>
     </w:p>
     <w:p>
@@ -199,18 +164,42 @@
           <w:numId w:val="1"/>
         </w:numPr>
         <w:spacing w:line="360" w:lineRule="auto"/>
-      </w:pPr>
-      <w:r>
-        <w:t>Confiabilidade</w:t>
-      </w:r>
-      <w:r>
-        <w:t>:</w:t>
-      </w:r>
-      <w:r>
-        <w:t xml:space="preserve"> o sistema deve fazer um Backup de dados dos alunos</w:t>
-      </w:r>
-      <w:r>
-        <w:t>;</w:t>
+        <w:rPr>
+          <w:color w:val="FF0000"/>
+        </w:rPr>
+      </w:pPr>
+      <w:r>
+        <w:rPr>
+          <w:color w:val="FF0000"/>
+        </w:rPr>
+        <w:t>O sistema deve pe</w:t>
+      </w:r>
+      <w:r>
+        <w:rPr>
+          <w:color w:val="FF0000"/>
+        </w:rPr>
+        <w:t>rmitir a priorização de tarefas.</w:t>
+      </w:r>
+    </w:p>
+    <w:p>
+      <w:pPr>
+        <w:spacing w:line="360" w:lineRule="auto"/>
+      </w:pPr>
+    </w:p>
+    <w:p>
+      <w:pPr>
+        <w:spacing w:line="360" w:lineRule="auto"/>
+        <w:outlineLvl w:val="1"/>
+      </w:pPr>
+      <w:r>
+        <w:rPr>
+          <w:b/>
+          <w:bCs/>
+        </w:rPr>
+        <w:t>Requisitos não funcional</w:t>
+      </w:r>
+      <w:r>
+        <w:t xml:space="preserve"> </w:t>
       </w:r>
     </w:p>
     <w:p>
@@ -223,16 +212,16 @@
         <w:spacing w:line="360" w:lineRule="auto"/>
       </w:pPr>
       <w:r>
-        <w:t>Usabilidade</w:t>
+        <w:t>Confiabilidade</w:t>
       </w:r>
       <w:r>
         <w:t>:</w:t>
       </w:r>
       <w:r>
-        <w:t xml:space="preserve">  sistema deve ter uma interface </w:t>
-      </w:r>
-      <w:r>
-        <w:t>intuitiva;</w:t>
+        <w:t xml:space="preserve"> o sistema deve fazer um Backup de dados dos alunos</w:t>
+      </w:r>
+      <w:r>
+        <w:t>;</w:t>
       </w:r>
     </w:p>
     <w:p>
@@ -245,6 +234,28 @@
         <w:spacing w:line="360" w:lineRule="auto"/>
       </w:pPr>
       <w:r>
+        <w:t>Usabilidade</w:t>
+      </w:r>
+      <w:r>
+        <w:t>:</w:t>
+      </w:r>
+      <w:r>
+        <w:t xml:space="preserve">  sistema deve ter uma interface </w:t>
+      </w:r>
+      <w:r>
+        <w:t>intuitiva;</w:t>
+      </w:r>
+    </w:p>
+    <w:p>
+      <w:pPr>
+        <w:pStyle w:val="PargrafodaLista"/>
+        <w:numPr>
+          <w:ilvl w:val="0"/>
+          <w:numId w:val="1"/>
+        </w:numPr>
+        <w:spacing w:line="360" w:lineRule="auto"/>
+      </w:pPr>
+      <w:r>
         <w:t>Segurança</w:t>
       </w:r>
       <w:r>
@@ -254,7 +265,27 @@
         <w:t xml:space="preserve">proteção </w:t>
       </w:r>
       <w:r>
-        <w:t>contra-ataques; -&gt;</w:t>
+        <w:t xml:space="preserve">contra-ataques; </w:t>
+      </w:r>
+      <w:bookmarkStart w:id="0" w:name="_GoBack"/>
+      <w:bookmarkEnd w:id="0"/>
+      <w:r>
+        <w:rPr>
+          <w:color w:val="FF0000"/>
+        </w:rPr>
+        <w:t>-</w:t>
+      </w:r>
+      <w:r>
+        <w:rPr>
+          <w:color w:val="FF0000"/>
+        </w:rPr>
+        <w:t>-</w:t>
+      </w:r>
+      <w:r>
+        <w:rPr>
+          <w:color w:val="FF0000"/>
+        </w:rPr>
+        <w:t>&gt;</w:t>
       </w:r>
       <w:r>
         <w:rPr>
@@ -1452,7 +1483,7 @@
 </file>
 
 <file path=customXml/itemProps1.xml><?xml version="1.0" encoding="utf-8"?>
-<ds:datastoreItem xmlns:ds="http://schemas.openxmlformats.org/officeDocument/2006/customXml" ds:itemID="{AC94AF2A-1F32-4A6E-AFEF-2F806194A787}">
+<ds:datastoreItem xmlns:ds="http://schemas.openxmlformats.org/officeDocument/2006/customXml" ds:itemID="{29662B9B-CC2A-4EF1-BEB6-4C6B56CACCCB}">
   <ds:schemaRefs>
     <ds:schemaRef ds:uri="http://schemas.openxmlformats.org/officeDocument/2006/bibliography"/>
   </ds:schemaRefs>
